--- a/src/assets/letters/תבניות מכתבי שמחות/אירוסין/בן.docx
+++ b/src/assets/letters/תבניות מכתבי שמחות/אירוסין/בן.docx
@@ -1,11 +1,11 @@
 
 <file path=word/document.xml><?xml version="1.0" encoding="utf-8"?>
-<w:document xmlns:wpc="http://schemas.microsoft.com/office/word/2010/wordprocessingCanvas" xmlns:cx="http://schemas.microsoft.com/office/drawing/2014/chartex" xmlns:cx1="http://schemas.microsoft.com/office/drawing/2015/9/8/chartex" xmlns:cx2="http://schemas.microsoft.com/office/drawing/2015/10/21/chartex" xmlns:cx3="http://schemas.microsoft.com/office/drawing/2016/5/9/chartex" xmlns:cx4="http://schemas.microsoft.com/office/drawing/2016/5/10/chartex" xmlns:cx5="http://schemas.microsoft.com/office/drawing/2016/5/11/chartex" xmlns:cx6="http://schemas.microsoft.com/office/drawing/2016/5/12/chartex" xmlns:cx7="http://schemas.microsoft.com/office/drawing/2016/5/13/chartex" xmlns:cx8="http://schemas.microsoft.com/office/drawing/2016/5/14/chartex" xmlns:mc="http://schemas.openxmlformats.org/markup-compatibility/2006" xmlns:aink="http://schemas.microsoft.com/office/drawing/2016/ink" xmlns:am3d="http://schemas.microsoft.com/office/drawing/2017/model3d" xmlns:o="urn:schemas-microsoft-com:office:office" xmlns:oel="http://schemas.microsoft.com/office/2019/extlst" xmlns:r="http://schemas.openxmlformats.org/officeDocument/2006/relationships" xmlns:m="http://schemas.openxmlformats.org/officeDocument/2006/math" xmlns:v="urn:schemas-microsoft-com:vml" xmlns:wp14="http://schemas.microsoft.com/office/word/2010/wordprocessingDrawing" xmlns:wp="http://schemas.openxmlformats.org/drawingml/2006/wordprocessingDrawing" xmlns:w10="urn:schemas-microsoft-com:office:word" xmlns:w="http://schemas.openxmlformats.org/wordprocessingml/2006/main" xmlns:w14="http://schemas.microsoft.com/office/word/2010/wordml" xmlns:w15="http://schemas.microsoft.com/office/word/2012/wordml" xmlns:w16cex="http://schemas.microsoft.com/office/word/2018/wordml/cex" xmlns:w16cid="http://schemas.microsoft.com/office/word/2016/wordml/cid" xmlns:w16="http://schemas.microsoft.com/office/word/2018/wordml" xmlns:w16du="http://schemas.microsoft.com/office/word/2023/wordml/word16du" xmlns:w16sdtdh="http://schemas.microsoft.com/office/word/2020/wordml/sdtdatahash" xmlns:w16se="http://schemas.microsoft.com/office/word/2015/wordml/symex" xmlns:wpg="http://schemas.microsoft.com/office/word/2010/wordprocessingGroup" xmlns:wpi="http://schemas.microsoft.com/office/word/2010/wordprocessingInk" xmlns:wne="http://schemas.microsoft.com/office/word/2006/wordml" xmlns:wps="http://schemas.microsoft.com/office/word/2010/wordprocessingShape" mc:Ignorable="w14 w15 w16se w16cid w16 w16cex w16sdtdh w16du wp14">
+<w:document xmlns:wpc="http://schemas.microsoft.com/office/word/2010/wordprocessingCanvas" xmlns:cx="http://schemas.microsoft.com/office/drawing/2014/chartex" xmlns:cx1="http://schemas.microsoft.com/office/drawing/2015/9/8/chartex" xmlns:cx2="http://schemas.microsoft.com/office/drawing/2015/10/21/chartex" xmlns:cx3="http://schemas.microsoft.com/office/drawing/2016/5/9/chartex" xmlns:cx4="http://schemas.microsoft.com/office/drawing/2016/5/10/chartex" xmlns:cx5="http://schemas.microsoft.com/office/drawing/2016/5/11/chartex" xmlns:cx6="http://schemas.microsoft.com/office/drawing/2016/5/12/chartex" xmlns:cx7="http://schemas.microsoft.com/office/drawing/2016/5/13/chartex" xmlns:cx8="http://schemas.microsoft.com/office/drawing/2016/5/14/chartex" xmlns:mc="http://schemas.openxmlformats.org/markup-compatibility/2006" xmlns:aink="http://schemas.microsoft.com/office/drawing/2016/ink" xmlns:am3d="http://schemas.microsoft.com/office/drawing/2017/model3d" xmlns:o="urn:schemas-microsoft-com:office:office" xmlns:oel="http://schemas.microsoft.com/office/2019/extlst" xmlns:r="http://schemas.openxmlformats.org/officeDocument/2006/relationships" xmlns:m="http://schemas.openxmlformats.org/officeDocument/2006/math" xmlns:v="urn:schemas-microsoft-com:vml" xmlns:wp14="http://schemas.microsoft.com/office/word/2010/wordprocessingDrawing" xmlns:wp="http://schemas.openxmlformats.org/drawingml/2006/wordprocessingDrawing" xmlns:w10="urn:schemas-microsoft-com:office:word" xmlns:w="http://schemas.openxmlformats.org/wordprocessingml/2006/main" xmlns:w14="http://schemas.microsoft.com/office/word/2010/wordml" xmlns:w15="http://schemas.microsoft.com/office/word/2012/wordml" xmlns:w16cex="http://schemas.microsoft.com/office/word/2018/wordml/cex" xmlns:w16cid="http://schemas.microsoft.com/office/word/2016/wordml/cid" xmlns:w16="http://schemas.microsoft.com/office/word/2018/wordml" xmlns:w16du="http://schemas.microsoft.com/office/word/2023/wordml/word16du" xmlns:w16sdtdh="http://schemas.microsoft.com/office/word/2020/wordml/sdtdatahash" xmlns:w16sdtfl="http://schemas.microsoft.com/office/word/2024/wordml/sdtformatlock" xmlns:w16se="http://schemas.microsoft.com/office/word/2015/wordml/symex" xmlns:wpg="http://schemas.microsoft.com/office/word/2010/wordprocessingGroup" xmlns:wpi="http://schemas.microsoft.com/office/word/2010/wordprocessingInk" xmlns:wne="http://schemas.microsoft.com/office/word/2006/wordml" xmlns:wps="http://schemas.microsoft.com/office/word/2010/wordprocessingShape" mc:Ignorable="w14 w15 w16se w16cid w16 w16cex w16sdtdh w16sdtfl w16du wp14">
   <w:body>
     <w:p>
       <w:pPr>
         <w:bidi/>
-        <w:spacing w:line="260" w:lineRule="exact"/>
+        <w:spacing w:after="120" w:line="260" w:lineRule="exact"/>
         <w:contextualSpacing/>
         <w:jc w:val="both"/>
         <w:rPr>
@@ -64,95 +64,16 @@
           <w:szCs w:val="28"/>
           <w:rtl/>
         </w:rPr>
-        <w:t xml:space="preserve">, </w:t>
-      </w:r>
-      <w:r>
-        <w:rPr>
-          <w:rFonts w:cs="Livorna"/>
-          <w:spacing w:val="4"/>
-          <w:sz w:val="28"/>
-          <w:szCs w:val="28"/>
-          <w:rtl/>
-        </w:rPr>
-        <w:fldChar w:fldCharType="begin"/>
-      </w:r>
-      <w:r>
-        <w:rPr>
-          <w:rFonts w:cs="Livorna"/>
-          <w:spacing w:val="4"/>
-          <w:sz w:val="28"/>
-          <w:szCs w:val="28"/>
-          <w:rtl/>
-        </w:rPr>
-        <w:instrText xml:space="preserve"> </w:instrText>
-      </w:r>
-      <w:r>
-        <w:rPr>
-          <w:rFonts w:cs="Livorna" w:hint="cs"/>
-          <w:spacing w:val="4"/>
-          <w:sz w:val="28"/>
-          <w:szCs w:val="28"/>
-        </w:rPr>
-        <w:instrText>DATE</w:instrText>
-      </w:r>
-      <w:r>
-        <w:rPr>
-          <w:rFonts w:cs="Livorna" w:hint="cs"/>
-          <w:spacing w:val="4"/>
-          <w:sz w:val="28"/>
-          <w:szCs w:val="28"/>
-          <w:rtl/>
-        </w:rPr>
-        <w:instrText xml:space="preserve"> \@ "</w:instrText>
-      </w:r>
-      <w:r>
-        <w:rPr>
-          <w:rFonts w:cs="Livorna" w:hint="cs"/>
-          <w:spacing w:val="4"/>
-          <w:sz w:val="28"/>
-          <w:szCs w:val="28"/>
-        </w:rPr>
-        <w:instrText>dd MMMM yyyy" \h</w:instrText>
-      </w:r>
-      <w:r>
-        <w:rPr>
-          <w:rFonts w:cs="Livorna"/>
-          <w:spacing w:val="4"/>
-          <w:sz w:val="28"/>
-          <w:szCs w:val="28"/>
-          <w:rtl/>
-        </w:rPr>
-        <w:instrText xml:space="preserve"> </w:instrText>
-      </w:r>
-      <w:r>
-        <w:rPr>
-          <w:rFonts w:cs="Livorna"/>
-          <w:spacing w:val="4"/>
-          <w:sz w:val="28"/>
-          <w:szCs w:val="28"/>
-          <w:rtl/>
-        </w:rPr>
-        <w:fldChar w:fldCharType="separate"/>
-      </w:r>
-      <w:r>
-        <w:rPr>
-          <w:rFonts w:cs="Livorna"/>
-          <w:spacing w:val="4"/>
-          <w:sz w:val="28"/>
-          <w:szCs w:val="28"/>
-          <w:rtl/>
-        </w:rPr>
-        <w:t>‏ז' אייר תשפ"ד</w:t>
-      </w:r>
-      <w:r>
-        <w:rPr>
-          <w:rFonts w:cs="Livorna"/>
-          <w:spacing w:val="4"/>
-          <w:sz w:val="28"/>
-          <w:szCs w:val="28"/>
-          <w:rtl/>
-        </w:rPr>
-        <w:fldChar w:fldCharType="end"/>
+        <w:t>,</w:t>
+      </w:r>
+      <w:r>
+        <w:rPr>
+          <w:rFonts w:cs="Livorna"/>
+          <w:spacing w:val="4"/>
+          <w:sz w:val="28"/>
+          <w:szCs w:val="28"/>
+        </w:rPr>
+        <w:t xml:space="preserve"> {letter_heb_date} </w:t>
       </w:r>
     </w:p>
     <w:p>
@@ -161,17 +82,16 @@
         <w:rPr>
           <w:rFonts w:cs="Livorna"/>
           <w:spacing w:val="4"/>
-          <w:sz w:val="24"/>
-          <w:szCs w:val="24"/>
-          <w:rtl/>
+          <w:sz w:val="22"/>
+          <w:szCs w:val="22"/>
         </w:rPr>
       </w:pPr>
       <w:r>
         <w:rPr>
           <w:rFonts w:cs="Livorna"/>
           <w:spacing w:val="4"/>
-          <w:sz w:val="24"/>
-          <w:szCs w:val="24"/>
+          <w:sz w:val="22"/>
+          <w:szCs w:val="22"/>
         </w:rPr>
         <w:fldChar w:fldCharType="begin">
           <w:ffData>
@@ -190,8 +110,8 @@
         <w:rPr>
           <w:rFonts w:cs="Livorna"/>
           <w:spacing w:val="4"/>
-          <w:sz w:val="24"/>
-          <w:szCs w:val="24"/>
+          <w:sz w:val="22"/>
+          <w:szCs w:val="22"/>
         </w:rPr>
         <w:instrText xml:space="preserve"> FORMTEXT </w:instrText>
       </w:r>
@@ -199,34 +119,85 @@
         <w:rPr>
           <w:rFonts w:cs="Livorna"/>
           <w:spacing w:val="4"/>
-          <w:sz w:val="24"/>
-          <w:szCs w:val="24"/>
-        </w:rPr>
-      </w:r>
-      <w:r>
-        <w:rPr>
-          <w:rFonts w:cs="Livorna"/>
-          <w:spacing w:val="4"/>
-          <w:sz w:val="24"/>
-          <w:szCs w:val="24"/>
+          <w:sz w:val="22"/>
+          <w:szCs w:val="22"/>
+        </w:rPr>
+      </w:r>
+      <w:r>
+        <w:rPr>
+          <w:rFonts w:cs="Livorna"/>
+          <w:spacing w:val="4"/>
+          <w:sz w:val="22"/>
+          <w:szCs w:val="22"/>
         </w:rPr>
         <w:fldChar w:fldCharType="separate"/>
       </w:r>
-      <w:r>
-        <w:rPr>
-          <w:rFonts w:cs="Livorna"/>
-          <w:spacing w:val="4"/>
-          <w:sz w:val="24"/>
-          <w:szCs w:val="24"/>
-        </w:rPr>
-        <w:t>FullAddress</w:t>
-      </w:r>
-      <w:r>
-        <w:rPr>
-          <w:rFonts w:cs="Livorna"/>
-          <w:spacing w:val="4"/>
-          <w:sz w:val="24"/>
-          <w:szCs w:val="24"/>
+    </w:p>
+    <w:p>
+      <w:pPr>
+        <w:spacing w:line="300" w:lineRule="exact"/>
+        <w:rPr>
+          <w:rFonts w:cs="Livorna"/>
+          <w:spacing w:val="4"/>
+          <w:sz w:val="22"/>
+          <w:szCs w:val="22"/>
+        </w:rPr>
+      </w:pPr>
+      <w:r>
+        <w:rPr>
+          <w:rFonts w:cs="Livorna"/>
+          <w:spacing w:val="4"/>
+          <w:sz w:val="22"/>
+          <w:szCs w:val="22"/>
+        </w:rPr>
+        <w:t>{donor_eng_title} {donor_eng_last_name} {donor_eng_first_name} {donor_eng_suffix}</w:t>
+      </w:r>
+    </w:p>
+    <w:p>
+      <w:pPr>
+        <w:spacing w:line="300" w:lineRule="exact"/>
+        <w:rPr>
+          <w:rFonts w:cs="Livorna"/>
+          <w:spacing w:val="4"/>
+          <w:sz w:val="22"/>
+          <w:szCs w:val="22"/>
+        </w:rPr>
+      </w:pPr>
+      <w:r>
+        <w:rPr>
+          <w:rFonts w:cs="Livorna"/>
+          <w:spacing w:val="4"/>
+          <w:sz w:val="22"/>
+          <w:szCs w:val="22"/>
+        </w:rPr>
+        <w:t>{donor_home_address}</w:t>
+      </w:r>
+    </w:p>
+    <w:p>
+      <w:pPr>
+        <w:spacing w:line="300" w:lineRule="exact"/>
+        <w:rPr>
+          <w:rFonts w:cs="Livorna"/>
+          <w:spacing w:val="4"/>
+          <w:sz w:val="22"/>
+          <w:szCs w:val="22"/>
+        </w:rPr>
+      </w:pPr>
+      <w:r>
+        <w:rPr>
+          <w:rFonts w:cs="Livorna"/>
+          <w:spacing w:val="4"/>
+          <w:sz w:val="22"/>
+          <w:szCs w:val="22"/>
+        </w:rPr>
+        <w:t>{donor_country}</w:t>
+      </w:r>
+      <w:r>
+        <w:rPr>
+          <w:rFonts w:cs="Livorna"/>
+          <w:spacing w:val="4"/>
+          <w:sz w:val="22"/>
+          <w:szCs w:val="22"/>
         </w:rPr>
         <w:fldChar w:fldCharType="end"/>
       </w:r>
@@ -247,13 +218,14 @@
       <w:pPr>
         <w:bidi/>
         <w:spacing w:line="360" w:lineRule="exact"/>
-        <w:ind w:firstLine="2"/>
+        <w:ind w:firstLine="142"/>
         <w:jc w:val="center"/>
         <w:rPr>
           <w:rFonts w:cs="Livorna"/>
           <w:spacing w:val="4"/>
           <w:sz w:val="28"/>
           <w:szCs w:val="28"/>
+          <w:rtl/>
         </w:rPr>
       </w:pPr>
       <w:r>
@@ -324,33 +296,51 @@
         </w:rPr>
         <w:fldChar w:fldCharType="separate"/>
       </w:r>
-      <w:r>
-        <w:rPr>
-          <w:rFonts w:cs="Livorna"/>
-          <w:spacing w:val="4"/>
-          <w:sz w:val="28"/>
-          <w:szCs w:val="28"/>
-          <w:rtl/>
-        </w:rPr>
-        <w:t>תואר  מלא</w:t>
-      </w:r>
-      <w:bookmarkEnd w:id="1"/>
-      <w:r>
-        <w:rPr>
-          <w:rFonts w:cs="Livorna"/>
-          <w:spacing w:val="4"/>
-          <w:sz w:val="28"/>
-          <w:szCs w:val="28"/>
-          <w:rtl/>
-        </w:rPr>
-        <w:fldChar w:fldCharType="end"/>
-      </w:r>
     </w:p>
     <w:p>
       <w:pPr>
+        <w:bidi/>
+        <w:spacing w:line="360" w:lineRule="exact"/>
+        <w:ind w:firstLine="142"/>
+        <w:jc w:val="center"/>
+        <w:rPr>
+          <w:rFonts w:cs="Livorna"/>
+          <w:spacing w:val="4"/>
+          <w:sz w:val="28"/>
+          <w:szCs w:val="28"/>
+        </w:rPr>
+      </w:pPr>
+      <w:r>
+        <w:rPr>
+          <w:rFonts w:cs="Livorna"/>
+          <w:spacing w:val="4"/>
+          <w:sz w:val="28"/>
+          <w:szCs w:val="28"/>
+        </w:rPr>
+        <w:t>{letter_prefix}</w:t>
+      </w:r>
+      <w:bookmarkEnd w:id="1"/>
+      <w:r>
+        <w:rPr>
+          <w:rFonts w:cs="Livorna"/>
+          <w:spacing w:val="4"/>
+          <w:sz w:val="28"/>
+          <w:szCs w:val="28"/>
+          <w:rtl/>
+        </w:rPr>
+        <w:fldChar w:fldCharType="end"/>
+      </w:r>
+    </w:p>
+    <w:p>
+      <w:pPr>
+        <w:bidi/>
         <w:spacing w:line="400" w:lineRule="exact"/>
         <w:jc w:val="center"/>
         <w:rPr>
+          <w:rFonts w:cs="Livorna"/>
+          <w:spacing w:val="4"/>
+          <w:sz w:val="28"/>
+          <w:szCs w:val="28"/>
           <w:rtl/>
         </w:rPr>
       </w:pPr>
@@ -424,23 +414,12 @@
       </w:r>
       <w:r>
         <w:rPr>
-          <w:rFonts w:cs="Livorna" w:hint="eastAsia"/>
-          <w:spacing w:val="4"/>
-          <w:sz w:val="28"/>
-          <w:szCs w:val="28"/>
-          <w:rtl/>
-        </w:rPr>
-        <w:t>תואר</w:t>
-      </w:r>
-      <w:r>
-        <w:rPr>
-          <w:rFonts w:cs="Livorna"/>
-          <w:spacing w:val="4"/>
-          <w:sz w:val="28"/>
-          <w:szCs w:val="28"/>
-          <w:rtl/>
-        </w:rPr>
-        <w:t>_עברית</w:t>
+          <w:rFonts w:cs="Livorna"/>
+          <w:spacing w:val="4"/>
+          <w:sz w:val="28"/>
+          <w:szCs w:val="28"/>
+        </w:rPr>
+        <w:t>{donor_title}</w:t>
       </w:r>
       <w:r>
         <w:rPr>
@@ -551,9 +530,8 @@
           <w:spacing w:val="4"/>
           <w:sz w:val="36"/>
           <w:szCs w:val="36"/>
-          <w:rtl/>
-        </w:rPr>
-        <w:t>שם_עברית</w:t>
+        </w:rPr>
+        <w:t>{donor_first name} {donor_last_name}</w:t>
       </w:r>
       <w:r>
         <w:rPr>
@@ -571,8 +549,6 @@
       <w:r>
         <w:rPr>
           <w:rFonts w:cs="Livorna" w:hint="cs"/>
-          <w:b/>
-          <w:bCs/>
           <w:spacing w:val="4"/>
           <w:sz w:val="32"/>
           <w:szCs w:val="32"/>
@@ -590,7 +566,7 @@
         </w:rPr>
         <w:fldChar w:fldCharType="begin">
           <w:ffData>
-            <w:name w:val="W_Siomet"/>
+            <w:name w:val="Word_Siomet"/>
             <w:enabled/>
             <w:calcOnExit w:val="0"/>
             <w:textInput>
@@ -599,6 +575,7 @@
           </w:ffData>
         </w:fldChar>
       </w:r>
+      <w:bookmarkStart w:id="4" w:name="Word_Siomet"/>
       <w:r>
         <w:rPr>
           <w:rFonts w:cs="Livorna"/>
@@ -649,23 +626,12 @@
       </w:r>
       <w:r>
         <w:rPr>
-          <w:rFonts w:cs="Livorna" w:hint="eastAsia"/>
-          <w:spacing w:val="4"/>
-          <w:sz w:val="28"/>
-          <w:szCs w:val="28"/>
-          <w:rtl/>
-        </w:rPr>
-        <w:t>סיומת</w:t>
-      </w:r>
-      <w:r>
-        <w:rPr>
-          <w:rFonts w:cs="Livorna"/>
-          <w:spacing w:val="4"/>
-          <w:sz w:val="28"/>
-          <w:szCs w:val="28"/>
-          <w:rtl/>
-        </w:rPr>
-        <w:t>_עברית</w:t>
+          <w:rFonts w:cs="Livorna"/>
+          <w:spacing w:val="4"/>
+          <w:sz w:val="28"/>
+          <w:szCs w:val="28"/>
+        </w:rPr>
+        <w:t>{donor_suffix}</w:t>
       </w:r>
       <w:r>
         <w:rPr>
@@ -677,6 +643,7 @@
         </w:rPr>
         <w:fldChar w:fldCharType="end"/>
       </w:r>
+      <w:bookmarkEnd w:id="4"/>
     </w:p>
     <w:p>
       <w:pPr>
@@ -1185,16 +1152,15 @@
         </w:rPr>
         <w:fldChar w:fldCharType="begin">
           <w:ffData>
-            <w:name w:val="Word_Chatan_Toar"/>
+            <w:name w:val="word_Toarheb"/>
             <w:enabled/>
             <w:calcOnExit w:val="0"/>
             <w:textInput>
-              <w:default w:val="תואר_חתן"/>
+              <w:default w:val="תואר_עברית"/>
             </w:textInput>
           </w:ffData>
         </w:fldChar>
       </w:r>
-      <w:bookmarkStart w:id="4" w:name="Word_Chatan_Toar"/>
       <w:r>
         <w:rPr>
           <w:rFonts w:cs="Livorna"/>
@@ -1245,23 +1211,30 @@
       </w:r>
       <w:r>
         <w:rPr>
-          <w:rFonts w:cs="Livorna" w:hint="eastAsia"/>
-          <w:spacing w:val="4"/>
-          <w:sz w:val="28"/>
-          <w:szCs w:val="28"/>
-          <w:rtl/>
-        </w:rPr>
-        <w:t>תואר</w:t>
-      </w:r>
-      <w:r>
-        <w:rPr>
-          <w:rFonts w:cs="Livorna"/>
-          <w:spacing w:val="4"/>
-          <w:sz w:val="28"/>
-          <w:szCs w:val="28"/>
-          <w:rtl/>
-        </w:rPr>
-        <w:t>_חתן</w:t>
+          <w:rFonts w:cs="Livorna"/>
+          <w:spacing w:val="4"/>
+          <w:sz w:val="28"/>
+          <w:szCs w:val="28"/>
+        </w:rPr>
+        <w:t>{</w:t>
+      </w:r>
+      <w:r>
+        <w:rPr>
+          <w:rFonts w:cs="Livorna"/>
+          <w:spacing w:val="4"/>
+          <w:sz w:val="28"/>
+          <w:szCs w:val="28"/>
+        </w:rPr>
+        <w:t>son</w:t>
+      </w:r>
+      <w:r>
+        <w:rPr>
+          <w:rFonts w:cs="Livorna"/>
+          <w:spacing w:val="4"/>
+          <w:sz w:val="28"/>
+          <w:szCs w:val="28"/>
+        </w:rPr>
+        <w:t>_title}</w:t>
       </w:r>
       <w:r>
         <w:rPr>
@@ -1273,7 +1246,6 @@
         </w:rPr>
         <w:fldChar w:fldCharType="end"/>
       </w:r>
-      <w:bookmarkEnd w:id="4"/>
       <w:r>
         <w:rPr>
           <w:rFonts w:cs="Livorna" w:hint="cs"/>
@@ -1366,27 +1338,36 @@
       </w:r>
       <w:r>
         <w:rPr>
-          <w:rFonts w:cs="Livorna" w:hint="eastAsia"/>
-          <w:b/>
-          <w:bCs/>
-          <w:spacing w:val="4"/>
-          <w:sz w:val="36"/>
-          <w:szCs w:val="36"/>
-          <w:rtl/>
-        </w:rPr>
-        <w:t>שם</w:t>
-      </w:r>
-      <w:r>
-        <w:rPr>
-          <w:rFonts w:cs="Livorna"/>
-          <w:b/>
-          <w:bCs/>
-          <w:spacing w:val="4"/>
-          <w:sz w:val="36"/>
-          <w:szCs w:val="36"/>
-          <w:rtl/>
-        </w:rPr>
-        <w:t>_חתן</w:t>
+          <w:rFonts w:cs="Livorna"/>
+          <w:b/>
+          <w:bCs/>
+          <w:spacing w:val="4"/>
+          <w:sz w:val="36"/>
+          <w:szCs w:val="36"/>
+        </w:rPr>
+        <w:t xml:space="preserve">{son_first_name} </w:t>
+      </w:r>
+      <w:r>
+        <w:rPr>
+          <w:rFonts w:cs="Livorna"/>
+          <w:b/>
+          <w:bCs/>
+          <w:spacing w:val="4"/>
+          <w:sz w:val="36"/>
+          <w:szCs w:val="36"/>
+        </w:rPr>
+        <w:t>{</w:t>
+      </w:r>
+      <w:r>
+        <w:rPr>
+          <w:rFonts w:cs="Livorna"/>
+          <w:b/>
+          <w:bCs/>
+          <w:spacing w:val="4"/>
+          <w:sz w:val="36"/>
+          <w:szCs w:val="36"/>
+        </w:rPr>
+        <w:t>son_last_name}</w:t>
       </w:r>
       <w:r>
         <w:rPr>
@@ -1404,9 +1385,11 @@
       <w:r>
         <w:rPr>
           <w:rFonts w:cs="Livorna" w:hint="cs"/>
-          <w:spacing w:val="4"/>
-          <w:sz w:val="28"/>
-          <w:szCs w:val="28"/>
+          <w:b/>
+          <w:bCs/>
+          <w:spacing w:val="4"/>
+          <w:sz w:val="36"/>
+          <w:szCs w:val="36"/>
           <w:rtl/>
         </w:rPr>
         <w:t xml:space="preserve"> </w:t>
@@ -1481,23 +1464,13 @@
       </w:r>
       <w:r>
         <w:rPr>
-          <w:rFonts w:cs="Livorna" w:hint="eastAsia"/>
-          <w:spacing w:val="4"/>
-          <w:sz w:val="28"/>
-          <w:szCs w:val="28"/>
-          <w:rtl/>
-        </w:rPr>
-        <w:t>סיומת</w:t>
-      </w:r>
-      <w:r>
-        <w:rPr>
-          <w:rFonts w:cs="Livorna"/>
-          <w:spacing w:val="4"/>
-          <w:sz w:val="28"/>
-          <w:szCs w:val="28"/>
-          <w:rtl/>
-        </w:rPr>
-        <w:t>_חתן</w:t>
+          <w:rFonts w:cs="Livorna"/>
+          <w:spacing w:val="4"/>
+          <w:sz w:val="28"/>
+          <w:szCs w:val="28"/>
+          <w:lang w:val="en-US"/>
+        </w:rPr>
+        <w:t>{son_suffix}</w:t>
       </w:r>
       <w:r>
         <w:rPr>
@@ -1555,7 +1528,7 @@
           <w:spacing w:val="4"/>
           <w:sz w:val="28"/>
           <w:szCs w:val="28"/>
-          <w:rtl/>
+          <w:lang w:val="en-US"/>
         </w:rPr>
       </w:pPr>
       <w:r>
@@ -1598,16 +1571,15 @@
         </w:rPr>
         <w:fldChar w:fldCharType="begin">
           <w:ffData>
-            <w:name w:val="Word_Mechotan_Toar"/>
+            <w:name w:val="word_Toarheb"/>
             <w:enabled/>
             <w:calcOnExit w:val="0"/>
             <w:textInput>
-              <w:default w:val="תואר_מחותן"/>
+              <w:default w:val="תואר_עברית"/>
             </w:textInput>
           </w:ffData>
         </w:fldChar>
       </w:r>
-      <w:bookmarkStart w:id="7" w:name="Word_Mechotan_Toar"/>
       <w:r>
         <w:rPr>
           <w:rFonts w:cs="Livorna"/>
@@ -1658,33 +1630,45 @@
       </w:r>
       <w:r>
         <w:rPr>
-          <w:rFonts w:cs="Livorna" w:hint="cs"/>
-          <w:spacing w:val="4"/>
-          <w:sz w:val="28"/>
-          <w:szCs w:val="28"/>
-          <w:rtl/>
-        </w:rPr>
-        <w:t>תואר</w:t>
-      </w:r>
-      <w:r>
-        <w:rPr>
-          <w:rFonts w:cs="Livorna"/>
-          <w:spacing w:val="4"/>
-          <w:sz w:val="28"/>
-          <w:szCs w:val="28"/>
-          <w:rtl/>
-        </w:rPr>
-        <w:t>_</w:t>
-      </w:r>
-      <w:r>
-        <w:rPr>
-          <w:rFonts w:cs="Livorna" w:hint="cs"/>
-          <w:spacing w:val="4"/>
-          <w:sz w:val="28"/>
-          <w:szCs w:val="28"/>
-          <w:rtl/>
-        </w:rPr>
-        <w:t>מחותן</w:t>
+          <w:rFonts w:cs="Livorna"/>
+          <w:spacing w:val="4"/>
+          <w:sz w:val="28"/>
+          <w:szCs w:val="28"/>
+        </w:rPr>
+        <w:t>{</w:t>
+      </w:r>
+      <w:r>
+        <w:rPr>
+          <w:rFonts w:cs="Livorna"/>
+          <w:spacing w:val="4"/>
+          <w:sz w:val="28"/>
+          <w:szCs w:val="28"/>
+          <w:lang w:val="en-US"/>
+        </w:rPr>
+        <w:t>father-in-law</w:t>
+      </w:r>
+    </w:p>
+    <w:p>
+      <w:pPr>
+        <w:bidi/>
+        <w:spacing w:line="400" w:lineRule="exact"/>
+        <w:jc w:val="center"/>
+        <w:rPr>
+          <w:rFonts w:cs="Livorna"/>
+          <w:spacing w:val="4"/>
+          <w:sz w:val="28"/>
+          <w:szCs w:val="28"/>
+          <w:lang w:val="en-US"/>
+        </w:rPr>
+      </w:pPr>
+      <w:r>
+        <w:rPr>
+          <w:rFonts w:cs="Livorna"/>
+          <w:spacing w:val="4"/>
+          <w:sz w:val="28"/>
+          <w:szCs w:val="28"/>
+        </w:rPr>
+        <w:t>_title}</w:t>
       </w:r>
       <w:r>
         <w:rPr>
@@ -1695,17 +1679,6 @@
           <w:rtl/>
         </w:rPr>
         <w:fldChar w:fldCharType="end"/>
-      </w:r>
-      <w:bookmarkEnd w:id="7"/>
-      <w:r>
-        <w:rPr>
-          <w:rFonts w:cs="Livorna" w:hint="cs"/>
-          <w:spacing w:val="4"/>
-          <w:sz w:val="28"/>
-          <w:szCs w:val="28"/>
-          <w:rtl/>
-        </w:rPr>
-        <w:t xml:space="preserve"> </w:t>
       </w:r>
       <w:r>
         <w:rPr>
@@ -1719,16 +1692,15 @@
         </w:rPr>
         <w:fldChar w:fldCharType="begin">
           <w:ffData>
-            <w:name w:val="Word_Mechotan_Name"/>
+            <w:name w:val="Word_Chatan_Name"/>
             <w:enabled/>
             <w:calcOnExit w:val="0"/>
             <w:textInput>
-              <w:default w:val="שם_מחותן"/>
+              <w:default w:val="שם_חתן"/>
             </w:textInput>
           </w:ffData>
         </w:fldChar>
       </w:r>
-      <w:bookmarkStart w:id="8" w:name="Word_Mechotan_Name"/>
       <w:r>
         <w:rPr>
           <w:rFonts w:cs="Livorna"/>
@@ -1789,39 +1761,71 @@
       </w:r>
       <w:r>
         <w:rPr>
-          <w:rFonts w:cs="Livorna" w:hint="cs"/>
-          <w:b/>
-          <w:bCs/>
-          <w:spacing w:val="4"/>
-          <w:sz w:val="36"/>
-          <w:szCs w:val="36"/>
-          <w:rtl/>
-        </w:rPr>
-        <w:t>שם</w:t>
-      </w:r>
-      <w:r>
-        <w:rPr>
-          <w:rFonts w:cs="Livorna"/>
-          <w:b/>
-          <w:bCs/>
-          <w:spacing w:val="4"/>
-          <w:sz w:val="36"/>
-          <w:szCs w:val="36"/>
-          <w:rtl/>
-        </w:rPr>
-        <w:t>_</w:t>
-      </w:r>
-      <w:r>
-        <w:rPr>
-          <w:rFonts w:cs="Livorna" w:hint="cs"/>
-          <w:b/>
-          <w:bCs/>
-          <w:spacing w:val="4"/>
-          <w:sz w:val="36"/>
-          <w:szCs w:val="36"/>
-          <w:rtl/>
-        </w:rPr>
-        <w:t>מחותן</w:t>
+          <w:rFonts w:cs="Livorna"/>
+          <w:b/>
+          <w:bCs/>
+          <w:spacing w:val="4"/>
+          <w:sz w:val="36"/>
+          <w:szCs w:val="36"/>
+        </w:rPr>
+        <w:t>{</w:t>
+      </w:r>
+      <w:r>
+        <w:rPr>
+          <w:rFonts w:cs="Livorna"/>
+          <w:b/>
+          <w:bCs/>
+          <w:spacing w:val="4"/>
+          <w:sz w:val="36"/>
+          <w:szCs w:val="36"/>
+          <w:lang w:val="en-US"/>
+        </w:rPr>
+        <w:t>father-in-law</w:t>
+      </w:r>
+      <w:r>
+        <w:rPr>
+          <w:rFonts w:cs="Livorna"/>
+          <w:b/>
+          <w:bCs/>
+          <w:spacing w:val="4"/>
+          <w:sz w:val="36"/>
+          <w:szCs w:val="36"/>
+        </w:rPr>
+        <w:t xml:space="preserve">_first_name} </w:t>
+      </w:r>
+      <w:r>
+        <w:rPr>
+          <w:rFonts w:cs="Livorna"/>
+          <w:b/>
+          <w:bCs/>
+          <w:spacing w:val="4"/>
+          <w:sz w:val="36"/>
+          <w:szCs w:val="36"/>
+        </w:rPr>
+        <w:t>{</w:t>
+      </w:r>
+      <w:r>
+        <w:rPr>
+          <w:rFonts w:cs="Livorna"/>
+          <w:b/>
+          <w:bCs/>
+          <w:spacing w:val="4"/>
+          <w:sz w:val="36"/>
+          <w:szCs w:val="36"/>
+          <w:lang w:val="en-US"/>
+        </w:rPr>
+        <w:t>father-in-law</w:t>
+      </w:r>
+      <w:r>
+        <w:rPr>
+          <w:rFonts w:cs="Livorna"/>
+          <w:b/>
+          <w:bCs/>
+          <w:spacing w:val="4"/>
+          <w:sz w:val="36"/>
+          <w:szCs w:val="36"/>
+        </w:rPr>
+        <w:t>_last_name}</w:t>
       </w:r>
       <w:r>
         <w:rPr>
@@ -1834,17 +1838,6 @@
           <w:rtl/>
         </w:rPr>
         <w:fldChar w:fldCharType="end"/>
-      </w:r>
-      <w:bookmarkEnd w:id="8"/>
-      <w:r>
-        <w:rPr>
-          <w:rFonts w:cs="Livorna" w:hint="cs"/>
-          <w:spacing w:val="4"/>
-          <w:sz w:val="28"/>
-          <w:szCs w:val="28"/>
-          <w:rtl/>
-        </w:rPr>
-        <w:t xml:space="preserve"> </w:t>
       </w:r>
       <w:r>
         <w:rPr>
@@ -1856,16 +1849,15 @@
         </w:rPr>
         <w:fldChar w:fldCharType="begin">
           <w:ffData>
-            <w:name w:val="W_Mechotan_Siyomet"/>
+            <w:name w:val="Word_Chatan_Siyomet"/>
             <w:enabled/>
             <w:calcOnExit w:val="0"/>
             <w:textInput>
-              <w:default w:val="סיומת_ מחותן"/>
+              <w:default w:val="סיומת_חתן"/>
             </w:textInput>
           </w:ffData>
         </w:fldChar>
       </w:r>
-      <w:bookmarkStart w:id="9" w:name="W_Mechotan_Siyomet"/>
       <w:r>
         <w:rPr>
           <w:rFonts w:cs="Livorna"/>
@@ -1916,33 +1908,49 @@
       </w:r>
       <w:r>
         <w:rPr>
-          <w:rFonts w:cs="Livorna" w:hint="cs"/>
-          <w:spacing w:val="4"/>
-          <w:sz w:val="28"/>
-          <w:szCs w:val="28"/>
-          <w:rtl/>
-        </w:rPr>
-        <w:t>סיומת</w:t>
-      </w:r>
-      <w:r>
-        <w:rPr>
-          <w:rFonts w:cs="Livorna"/>
-          <w:spacing w:val="4"/>
-          <w:sz w:val="28"/>
-          <w:szCs w:val="28"/>
-          <w:rtl/>
-        </w:rPr>
-        <w:t xml:space="preserve">_ </w:t>
-      </w:r>
-      <w:r>
-        <w:rPr>
-          <w:rFonts w:cs="Livorna" w:hint="cs"/>
-          <w:spacing w:val="4"/>
-          <w:sz w:val="28"/>
-          <w:szCs w:val="28"/>
-          <w:rtl/>
-        </w:rPr>
-        <w:t>מחותן</w:t>
+          <w:rFonts w:cs="Livorna"/>
+          <w:spacing w:val="4"/>
+          <w:sz w:val="28"/>
+          <w:szCs w:val="28"/>
+          <w:lang w:val="en-US"/>
+        </w:rPr>
+        <w:t>{</w:t>
+      </w:r>
+      <w:r>
+        <w:rPr>
+          <w:rFonts w:cs="Livorna"/>
+          <w:spacing w:val="4"/>
+          <w:sz w:val="28"/>
+          <w:szCs w:val="28"/>
+          <w:lang w:val="en-US"/>
+        </w:rPr>
+        <w:t>father-in-law</w:t>
+      </w:r>
+    </w:p>
+    <w:p>
+      <w:pPr>
+        <w:bidi/>
+        <w:spacing w:line="400" w:lineRule="exact"/>
+        <w:jc w:val="center"/>
+        <w:rPr>
+          <w:rFonts w:cs="Livorna"/>
+          <w:b/>
+          <w:bCs/>
+          <w:spacing w:val="4"/>
+          <w:sz w:val="36"/>
+          <w:szCs w:val="36"/>
+          <w:lang w:val="en-US"/>
+        </w:rPr>
+      </w:pPr>
+      <w:r>
+        <w:rPr>
+          <w:rFonts w:cs="Livorna"/>
+          <w:spacing w:val="4"/>
+          <w:sz w:val="28"/>
+          <w:szCs w:val="28"/>
+          <w:lang w:val="en-US"/>
+        </w:rPr>
+        <w:t>_suffix}</w:t>
       </w:r>
       <w:r>
         <w:rPr>
@@ -1954,7 +1962,6 @@
         </w:rPr>
         <w:fldChar w:fldCharType="end"/>
       </w:r>
-      <w:bookmarkEnd w:id="9"/>
     </w:p>
     <w:p>
       <w:pPr>
@@ -2228,15 +2235,17 @@
     </w:p>
     <w:p>
       <w:pPr>
-        <w:bidi/>
         <w:spacing w:line="380" w:lineRule="exact"/>
         <w:jc w:val="center"/>
         <w:rPr>
           <w:rFonts w:cs="Livorna"/>
-          <w:spacing w:val="4"/>
-          <w:sz w:val="28"/>
-          <w:szCs w:val="28"/>
-          <w:rtl/>
+          <w:b/>
+          <w:bCs/>
+          <w:spacing w:val="4"/>
+          <w:sz w:val="32"/>
+          <w:szCs w:val="32"/>
+          <w:rtl/>
+          <w:lang w:val="en-US"/>
         </w:rPr>
       </w:pPr>
       <w:r>
@@ -2260,7 +2269,7 @@
           </w:ffData>
         </w:fldChar>
       </w:r>
-      <w:bookmarkStart w:id="10" w:name="Word_SiometMichtav"/>
+      <w:bookmarkStart w:id="7" w:name="Word_SiometMichtav"/>
       <w:r>
         <w:rPr>
           <w:rFonts w:cs="Livorna"/>
@@ -2327,9 +2336,8 @@
           <w:spacing w:val="4"/>
           <w:sz w:val="32"/>
           <w:szCs w:val="32"/>
-          <w:rtl/>
-        </w:rPr>
-        <w:t>סיומת_מכתב</w:t>
+        </w:rPr>
+        <w:t>{</w:t>
       </w:r>
       <w:r>
         <w:rPr>
@@ -2339,11 +2347,34 @@
           <w:spacing w:val="4"/>
           <w:sz w:val="32"/>
           <w:szCs w:val="32"/>
+          <w:lang w:val="en-US"/>
+        </w:rPr>
+        <w:t>letter_suffix</w:t>
+      </w:r>
+      <w:r>
+        <w:rPr>
+          <w:rFonts w:cs="Livorna"/>
+          <w:b/>
+          <w:bCs/>
+          <w:spacing w:val="4"/>
+          <w:sz w:val="32"/>
+          <w:szCs w:val="32"/>
+        </w:rPr>
+        <w:t>}</w:t>
+      </w:r>
+      <w:r>
+        <w:rPr>
+          <w:rFonts w:cs="Livorna"/>
+          <w:b/>
+          <w:bCs/>
+          <w:spacing w:val="4"/>
+          <w:sz w:val="32"/>
+          <w:szCs w:val="32"/>
           <w:rtl/>
         </w:rPr>
         <w:fldChar w:fldCharType="end"/>
       </w:r>
-      <w:bookmarkEnd w:id="10"/>
+      <w:bookmarkEnd w:id="7"/>
     </w:p>
     <w:p>
       <w:pPr>
@@ -2366,6 +2397,7 @@
           <w:szCs w:val="28"/>
           <w:rtl/>
         </w:rPr>
+        <w:lastRenderedPageBreak/>
         <w:t>בכבוד רב ובהוקרה</w:t>
       </w:r>
     </w:p>
@@ -2503,7 +2535,7 @@
 </file>
 
 <file path=word/endnotes.xml><?xml version="1.0" encoding="utf-8"?>
-<w:endnotes xmlns:wpc="http://schemas.microsoft.com/office/word/2010/wordprocessingCanvas" xmlns:cx="http://schemas.microsoft.com/office/drawing/2014/chartex" xmlns:cx1="http://schemas.microsoft.com/office/drawing/2015/9/8/chartex" xmlns:cx2="http://schemas.microsoft.com/office/drawing/2015/10/21/chartex" xmlns:cx3="http://schemas.microsoft.com/office/drawing/2016/5/9/chartex" xmlns:cx4="http://schemas.microsoft.com/office/drawing/2016/5/10/chartex" xmlns:cx5="http://schemas.microsoft.com/office/drawing/2016/5/11/chartex" xmlns:cx6="http://schemas.microsoft.com/office/drawing/2016/5/12/chartex" xmlns:cx7="http://schemas.microsoft.com/office/drawing/2016/5/13/chartex" xmlns:cx8="http://schemas.microsoft.com/office/drawing/2016/5/14/chartex" xmlns:mc="http://schemas.openxmlformats.org/markup-compatibility/2006" xmlns:aink="http://schemas.microsoft.com/office/drawing/2016/ink" xmlns:am3d="http://schemas.microsoft.com/office/drawing/2017/model3d" xmlns:o="urn:schemas-microsoft-com:office:office" xmlns:oel="http://schemas.microsoft.com/office/2019/extlst" xmlns:r="http://schemas.openxmlformats.org/officeDocument/2006/relationships" xmlns:m="http://schemas.openxmlformats.org/officeDocument/2006/math" xmlns:v="urn:schemas-microsoft-com:vml" xmlns:wp14="http://schemas.microsoft.com/office/word/2010/wordprocessingDrawing" xmlns:wp="http://schemas.openxmlformats.org/drawingml/2006/wordprocessingDrawing" xmlns:w10="urn:schemas-microsoft-com:office:word" xmlns:w="http://schemas.openxmlformats.org/wordprocessingml/2006/main" xmlns:w14="http://schemas.microsoft.com/office/word/2010/wordml" xmlns:w15="http://schemas.microsoft.com/office/word/2012/wordml" xmlns:w16cex="http://schemas.microsoft.com/office/word/2018/wordml/cex" xmlns:w16cid="http://schemas.microsoft.com/office/word/2016/wordml/cid" xmlns:w16="http://schemas.microsoft.com/office/word/2018/wordml" xmlns:w16du="http://schemas.microsoft.com/office/word/2023/wordml/word16du" xmlns:w16sdtdh="http://schemas.microsoft.com/office/word/2020/wordml/sdtdatahash" xmlns:w16se="http://schemas.microsoft.com/office/word/2015/wordml/symex" xmlns:wpg="http://schemas.microsoft.com/office/word/2010/wordprocessingGroup" xmlns:wpi="http://schemas.microsoft.com/office/word/2010/wordprocessingInk" xmlns:wne="http://schemas.microsoft.com/office/word/2006/wordml" xmlns:wps="http://schemas.microsoft.com/office/word/2010/wordprocessingShape" mc:Ignorable="w14 w15 w16se w16cid w16 w16cex w16sdtdh w16du wp14">
+<w:endnotes xmlns:wpc="http://schemas.microsoft.com/office/word/2010/wordprocessingCanvas" xmlns:cx="http://schemas.microsoft.com/office/drawing/2014/chartex" xmlns:cx1="http://schemas.microsoft.com/office/drawing/2015/9/8/chartex" xmlns:cx2="http://schemas.microsoft.com/office/drawing/2015/10/21/chartex" xmlns:cx3="http://schemas.microsoft.com/office/drawing/2016/5/9/chartex" xmlns:cx4="http://schemas.microsoft.com/office/drawing/2016/5/10/chartex" xmlns:cx5="http://schemas.microsoft.com/office/drawing/2016/5/11/chartex" xmlns:cx6="http://schemas.microsoft.com/office/drawing/2016/5/12/chartex" xmlns:cx7="http://schemas.microsoft.com/office/drawing/2016/5/13/chartex" xmlns:cx8="http://schemas.microsoft.com/office/drawing/2016/5/14/chartex" xmlns:mc="http://schemas.openxmlformats.org/markup-compatibility/2006" xmlns:aink="http://schemas.microsoft.com/office/drawing/2016/ink" xmlns:am3d="http://schemas.microsoft.com/office/drawing/2017/model3d" xmlns:o="urn:schemas-microsoft-com:office:office" xmlns:oel="http://schemas.microsoft.com/office/2019/extlst" xmlns:r="http://schemas.openxmlformats.org/officeDocument/2006/relationships" xmlns:m="http://schemas.openxmlformats.org/officeDocument/2006/math" xmlns:v="urn:schemas-microsoft-com:vml" xmlns:wp14="http://schemas.microsoft.com/office/word/2010/wordprocessingDrawing" xmlns:wp="http://schemas.openxmlformats.org/drawingml/2006/wordprocessingDrawing" xmlns:w10="urn:schemas-microsoft-com:office:word" xmlns:w="http://schemas.openxmlformats.org/wordprocessingml/2006/main" xmlns:w14="http://schemas.microsoft.com/office/word/2010/wordml" xmlns:w15="http://schemas.microsoft.com/office/word/2012/wordml" xmlns:w16cex="http://schemas.microsoft.com/office/word/2018/wordml/cex" xmlns:w16cid="http://schemas.microsoft.com/office/word/2016/wordml/cid" xmlns:w16="http://schemas.microsoft.com/office/word/2018/wordml" xmlns:w16du="http://schemas.microsoft.com/office/word/2023/wordml/word16du" xmlns:w16sdtdh="http://schemas.microsoft.com/office/word/2020/wordml/sdtdatahash" xmlns:w16sdtfl="http://schemas.microsoft.com/office/word/2024/wordml/sdtformatlock" xmlns:w16se="http://schemas.microsoft.com/office/word/2015/wordml/symex" xmlns:wpg="http://schemas.microsoft.com/office/word/2010/wordprocessingGroup" xmlns:wpi="http://schemas.microsoft.com/office/word/2010/wordprocessingInk" xmlns:wne="http://schemas.microsoft.com/office/word/2006/wordml" xmlns:wps="http://schemas.microsoft.com/office/word/2010/wordprocessingShape" mc:Ignorable="w14 w15 w16se w16cid w16 w16cex w16sdtdh w16sdtfl w16du wp14">
   <w:endnote w:type="separator" w:id="-1">
     <w:p>
       <w:r>
@@ -2522,7 +2554,7 @@
 </file>
 
 <file path=word/footnotes.xml><?xml version="1.0" encoding="utf-8"?>
-<w:footnotes xmlns:wpc="http://schemas.microsoft.com/office/word/2010/wordprocessingCanvas" xmlns:cx="http://schemas.microsoft.com/office/drawing/2014/chartex" xmlns:cx1="http://schemas.microsoft.com/office/drawing/2015/9/8/chartex" xmlns:cx2="http://schemas.microsoft.com/office/drawing/2015/10/21/chartex" xmlns:cx3="http://schemas.microsoft.com/office/drawing/2016/5/9/chartex" xmlns:cx4="http://schemas.microsoft.com/office/drawing/2016/5/10/chartex" xmlns:cx5="http://schemas.microsoft.com/office/drawing/2016/5/11/chartex" xmlns:cx6="http://schemas.microsoft.com/office/drawing/2016/5/12/chartex" xmlns:cx7="http://schemas.microsoft.com/office/drawing/2016/5/13/chartex" xmlns:cx8="http://schemas.microsoft.com/office/drawing/2016/5/14/chartex" xmlns:mc="http://schemas.openxmlformats.org/markup-compatibility/2006" xmlns:aink="http://schemas.microsoft.com/office/drawing/2016/ink" xmlns:am3d="http://schemas.microsoft.com/office/drawing/2017/model3d" xmlns:o="urn:schemas-microsoft-com:office:office" xmlns:oel="http://schemas.microsoft.com/office/2019/extlst" xmlns:r="http://schemas.openxmlformats.org/officeDocument/2006/relationships" xmlns:m="http://schemas.openxmlformats.org/officeDocument/2006/math" xmlns:v="urn:schemas-microsoft-com:vml" xmlns:wp14="http://schemas.microsoft.com/office/word/2010/wordprocessingDrawing" xmlns:wp="http://schemas.openxmlformats.org/drawingml/2006/wordprocessingDrawing" xmlns:w10="urn:schemas-microsoft-com:office:word" xmlns:w="http://schemas.openxmlformats.org/wordprocessingml/2006/main" xmlns:w14="http://schemas.microsoft.com/office/word/2010/wordml" xmlns:w15="http://schemas.microsoft.com/office/word/2012/wordml" xmlns:w16cex="http://schemas.microsoft.com/office/word/2018/wordml/cex" xmlns:w16cid="http://schemas.microsoft.com/office/word/2016/wordml/cid" xmlns:w16="http://schemas.microsoft.com/office/word/2018/wordml" xmlns:w16du="http://schemas.microsoft.com/office/word/2023/wordml/word16du" xmlns:w16sdtdh="http://schemas.microsoft.com/office/word/2020/wordml/sdtdatahash" xmlns:w16se="http://schemas.microsoft.com/office/word/2015/wordml/symex" xmlns:wpg="http://schemas.microsoft.com/office/word/2010/wordprocessingGroup" xmlns:wpi="http://schemas.microsoft.com/office/word/2010/wordprocessingInk" xmlns:wne="http://schemas.microsoft.com/office/word/2006/wordml" xmlns:wps="http://schemas.microsoft.com/office/word/2010/wordprocessingShape" mc:Ignorable="w14 w15 w16se w16cid w16 w16cex w16sdtdh w16du wp14">
+<w:footnotes xmlns:wpc="http://schemas.microsoft.com/office/word/2010/wordprocessingCanvas" xmlns:cx="http://schemas.microsoft.com/office/drawing/2014/chartex" xmlns:cx1="http://schemas.microsoft.com/office/drawing/2015/9/8/chartex" xmlns:cx2="http://schemas.microsoft.com/office/drawing/2015/10/21/chartex" xmlns:cx3="http://schemas.microsoft.com/office/drawing/2016/5/9/chartex" xmlns:cx4="http://schemas.microsoft.com/office/drawing/2016/5/10/chartex" xmlns:cx5="http://schemas.microsoft.com/office/drawing/2016/5/11/chartex" xmlns:cx6="http://schemas.microsoft.com/office/drawing/2016/5/12/chartex" xmlns:cx7="http://schemas.microsoft.com/office/drawing/2016/5/13/chartex" xmlns:cx8="http://schemas.microsoft.com/office/drawing/2016/5/14/chartex" xmlns:mc="http://schemas.openxmlformats.org/markup-compatibility/2006" xmlns:aink="http://schemas.microsoft.com/office/drawing/2016/ink" xmlns:am3d="http://schemas.microsoft.com/office/drawing/2017/model3d" xmlns:o="urn:schemas-microsoft-com:office:office" xmlns:oel="http://schemas.microsoft.com/office/2019/extlst" xmlns:r="http://schemas.openxmlformats.org/officeDocument/2006/relationships" xmlns:m="http://schemas.openxmlformats.org/officeDocument/2006/math" xmlns:v="urn:schemas-microsoft-com:vml" xmlns:wp14="http://schemas.microsoft.com/office/word/2010/wordprocessingDrawing" xmlns:wp="http://schemas.openxmlformats.org/drawingml/2006/wordprocessingDrawing" xmlns:w10="urn:schemas-microsoft-com:office:word" xmlns:w="http://schemas.openxmlformats.org/wordprocessingml/2006/main" xmlns:w14="http://schemas.microsoft.com/office/word/2010/wordml" xmlns:w15="http://schemas.microsoft.com/office/word/2012/wordml" xmlns:w16cex="http://schemas.microsoft.com/office/word/2018/wordml/cex" xmlns:w16cid="http://schemas.microsoft.com/office/word/2016/wordml/cid" xmlns:w16="http://schemas.microsoft.com/office/word/2018/wordml" xmlns:w16du="http://schemas.microsoft.com/office/word/2023/wordml/word16du" xmlns:w16sdtdh="http://schemas.microsoft.com/office/word/2020/wordml/sdtdatahash" xmlns:w16sdtfl="http://schemas.microsoft.com/office/word/2024/wordml/sdtformatlock" xmlns:w16se="http://schemas.microsoft.com/office/word/2015/wordml/symex" xmlns:wpg="http://schemas.microsoft.com/office/word/2010/wordprocessingGroup" xmlns:wpi="http://schemas.microsoft.com/office/word/2010/wordprocessingInk" xmlns:wne="http://schemas.microsoft.com/office/word/2006/wordml" xmlns:wps="http://schemas.microsoft.com/office/word/2010/wordprocessingShape" mc:Ignorable="w14 w15 w16se w16cid w16 w16cex w16sdtdh w16sdtfl w16du wp14">
   <w:footnote w:type="separator" w:id="-1">
     <w:p>
       <w:r>
@@ -2541,7 +2573,7 @@
 </file>
 
 <file path=word/styles.xml><?xml version="1.0" encoding="utf-8"?>
-<w:styles xmlns:mc="http://schemas.openxmlformats.org/markup-compatibility/2006" xmlns:r="http://schemas.openxmlformats.org/officeDocument/2006/relationships" xmlns:w="http://schemas.openxmlformats.org/wordprocessingml/2006/main" xmlns:w14="http://schemas.microsoft.com/office/word/2010/wordml" xmlns:w15="http://schemas.microsoft.com/office/word/2012/wordml" xmlns:w16cex="http://schemas.microsoft.com/office/word/2018/wordml/cex" xmlns:w16cid="http://schemas.microsoft.com/office/word/2016/wordml/cid" xmlns:w16="http://schemas.microsoft.com/office/word/2018/wordml" xmlns:w16du="http://schemas.microsoft.com/office/word/2023/wordml/word16du" xmlns:w16sdtdh="http://schemas.microsoft.com/office/word/2020/wordml/sdtdatahash" xmlns:w16se="http://schemas.microsoft.com/office/word/2015/wordml/symex" mc:Ignorable="w14 w15 w16se w16cid w16 w16cex w16sdtdh w16du">
+<w:styles xmlns:mc="http://schemas.openxmlformats.org/markup-compatibility/2006" xmlns:r="http://schemas.openxmlformats.org/officeDocument/2006/relationships" xmlns:w="http://schemas.openxmlformats.org/wordprocessingml/2006/main" xmlns:w14="http://schemas.microsoft.com/office/word/2010/wordml" xmlns:w15="http://schemas.microsoft.com/office/word/2012/wordml" xmlns:w16cex="http://schemas.microsoft.com/office/word/2018/wordml/cex" xmlns:w16cid="http://schemas.microsoft.com/office/word/2016/wordml/cid" xmlns:w16="http://schemas.microsoft.com/office/word/2018/wordml" xmlns:w16du="http://schemas.microsoft.com/office/word/2023/wordml/word16du" xmlns:w16sdtdh="http://schemas.microsoft.com/office/word/2020/wordml/sdtdatahash" xmlns:w16sdtfl="http://schemas.microsoft.com/office/word/2024/wordml/sdtformatlock" xmlns:w16se="http://schemas.microsoft.com/office/word/2015/wordml/symex" mc:Ignorable="w14 w15 w16se w16cid w16 w16cex w16sdtdh w16sdtfl w16du">
   <w:docDefaults>
     <w:rPrDefault>
       <w:rPr>
@@ -2838,6 +2870,7 @@
   <w:style w:type="paragraph" w:default="1" w:styleId="Normal">
     <w:name w:val="Normal"/>
     <w:qFormat/>
+    <w:rsid w:val="002A004F"/>
     <w:rPr>
       <w:rFonts w:cs="Miriam"/>
       <w:noProof/>
@@ -2998,7 +3031,6 @@
   <w:style w:type="character" w:default="1" w:styleId="DefaultParagraphFont">
     <w:name w:val="Default Paragraph Font"/>
     <w:uiPriority w:val="1"/>
-    <w:semiHidden/>
     <w:unhideWhenUsed/>
   </w:style>
   <w:style w:type="table" w:default="1" w:styleId="TableNormal">
